--- a/paper/5 résultats partie.docx
+++ b/paper/5 résultats partie.docx
@@ -107,10 +107,10 @@
         <w:jc w:val="both"/>
       </w:pPr>
       <w:r>
-        <w:t>Nous nous intéresserons à la</w:t>
-      </w:r>
-      <w:r>
-        <w:t xml:space="preserve"> manière dont les concerts recensés sont distribués dans les salles de concerts</w:t>
+        <w:t xml:space="preserve">Une analyse statistique de certaines données collectées permet d’en apprendre davantage sur la scène musicale. Nous verrons comment </w:t>
+      </w:r>
+      <w:r>
+        <w:t>les concerts sont distribués dans les salles de concerts</w:t>
       </w:r>
       <w:r>
         <w:t xml:space="preserve"> </w:t>
@@ -119,13 +119,31 @@
         <w:t xml:space="preserve">qui figurent dans la base de données, </w:t>
       </w:r>
       <w:r>
-        <w:t>à l’existence de corrélations entre certaines variables et</w:t>
-      </w:r>
-      <w:r>
-        <w:t xml:space="preserve"> à</w:t>
-      </w:r>
-      <w:r>
-        <w:t xml:space="preserve"> la pertinence d’appliquer un partitionnement de</w:t>
+        <w:t>s’il existe</w:t>
+      </w:r>
+      <w:r>
+        <w:t xml:space="preserve"> de</w:t>
+      </w:r>
+      <w:r>
+        <w:t xml:space="preserve">s </w:t>
+      </w:r>
+      <w:r>
+        <w:t>corrélations entre certaines variables</w:t>
+      </w:r>
+      <w:r>
+        <w:t xml:space="preserve"> acoustiques</w:t>
+      </w:r>
+      <w:r>
+        <w:t xml:space="preserve"> et</w:t>
+      </w:r>
+      <w:r>
+        <w:t xml:space="preserve"> </w:t>
+      </w:r>
+      <w:r>
+        <w:t>s’il est pertinent</w:t>
+      </w:r>
+      <w:r>
+        <w:t xml:space="preserve"> d’appliquer un partitionnement de</w:t>
       </w:r>
       <w:r>
         <w:t>s</w:t>
@@ -134,7 +152,13 @@
         <w:t xml:space="preserve"> données</w:t>
       </w:r>
       <w:r>
-        <w:t xml:space="preserve"> selon certaines variables</w:t>
+        <w:t xml:space="preserve"> selon certain</w:t>
+      </w:r>
+      <w:r>
+        <w:t>s types de</w:t>
+      </w:r>
+      <w:r>
+        <w:t xml:space="preserve"> variables</w:t>
       </w:r>
       <w:r>
         <w:t>.</w:t>
@@ -548,6 +572,7 @@
         <w:jc w:val="both"/>
       </w:pPr>
       <w:r>
+        <w:lastRenderedPageBreak/>
         <w:t>\end{table}</w:t>
       </w:r>
     </w:p>
@@ -689,6 +714,7 @@
         <w:t>Salles (n concerts \</w:t>
       </w:r>
       <w:proofErr w:type="spellStart"/>
+      <w:proofErr w:type="gramStart"/>
       <w:r>
         <w:rPr>
           <w:lang w:val="en-US"/>
@@ -700,6 +726,19 @@
         <w:rPr>
           <w:lang w:val="en-US"/>
         </w:rPr>
+        <w:t>{</w:t>
+      </w:r>
+      <w:proofErr w:type="gramEnd"/>
+      <w:r>
+        <w:rPr>
+          <w:lang w:val="en-US"/>
+        </w:rPr>
+        <w:t>}</w:t>
+      </w:r>
+      <w:r>
+        <w:rPr>
+          <w:lang w:val="en-US"/>
+        </w:rPr>
         <w:t xml:space="preserve"> 39) &amp; 251    &amp; 43'478   &amp; 20'417   &amp; 3'422          &amp; 23         \\ \</w:t>
       </w:r>
       <w:proofErr w:type="spellStart"/>
@@ -725,6 +764,7 @@
         <w:t>\% (n concerts \</w:t>
       </w:r>
       <w:proofErr w:type="spellStart"/>
+      <w:proofErr w:type="gramStart"/>
       <w:r>
         <w:rPr>
           <w:lang w:val="en-US"/>
@@ -736,7 +776,20 @@
         <w:rPr>
           <w:lang w:val="en-US"/>
         </w:rPr>
-        <w:t xml:space="preserve"> 39)     &amp; 0.05   &amp; 0.70     &amp; 0.83     &amp; 0.94           &amp; 1.00       \\ \</w:t>
+        <w:t>{</w:t>
+      </w:r>
+      <w:proofErr w:type="gramEnd"/>
+      <w:r>
+        <w:rPr>
+          <w:lang w:val="en-US"/>
+        </w:rPr>
+        <w:t>}</w:t>
+      </w:r>
+      <w:r>
+        <w:rPr>
+          <w:lang w:val="en-US"/>
+        </w:rPr>
+        <w:t xml:space="preserve"> 39)     &amp; 5   &amp; 70     &amp; 83     &amp; 94           &amp; 100       \\ \</w:t>
       </w:r>
       <w:proofErr w:type="spellStart"/>
       <w:r>
@@ -1214,7 +1267,6 @@
         <w:jc w:val="both"/>
       </w:pPr>
       <w:r>
-        <w:lastRenderedPageBreak/>
         <w:t xml:space="preserve">Si certaines variables </w:t>
       </w:r>
       <w:r>
@@ -1493,7 +1545,170 @@
         <w:t xml:space="preserve"> </w:t>
       </w:r>
       <w:r>
-        <w:t>Les variables qui ont une forte corrélation (coefficient \</w:t>
+        <w:t xml:space="preserve">Les variables qui ont une forte corrélation (coefficient </w:t>
+      </w:r>
+      <w:r>
+        <w:t>$</w:t>
+      </w:r>
+      <w:r>
+        <w:t>\</w:t>
+      </w:r>
+      <w:proofErr w:type="spellStart"/>
+      <w:r>
+        <w:t>ge</w:t>
+      </w:r>
+      <w:proofErr w:type="spellEnd"/>
+      <w:r>
+        <w:t xml:space="preserve"> </w:t>
+      </w:r>
+      <w:r>
+        <w:t>0.50</w:t>
+      </w:r>
+      <w:r>
+        <w:t>$</w:t>
+      </w:r>
+      <w:r>
+        <w:t xml:space="preserve">) représentent des aspects qui, logiquement, sont liés : </w:t>
+      </w:r>
+      <w:r>
+        <w:t>\</w:t>
+      </w:r>
+      <w:proofErr w:type="spellStart"/>
+      <w:r>
+        <w:t>emph</w:t>
+      </w:r>
+      <w:proofErr w:type="spellEnd"/>
+      <w:r>
+        <w:t>{</w:t>
+      </w:r>
+      <w:proofErr w:type="spellStart"/>
+      <w:r>
+        <w:t>energy</w:t>
+      </w:r>
+      <w:proofErr w:type="spellEnd"/>
+      <w:r>
+        <w:t>}</w:t>
+      </w:r>
+      <w:r>
+        <w:t xml:space="preserve"> et </w:t>
+      </w:r>
+      <w:r>
+        <w:t>\</w:t>
+      </w:r>
+      <w:proofErr w:type="spellStart"/>
+      <w:r>
+        <w:t>emph</w:t>
+      </w:r>
+      <w:proofErr w:type="spellEnd"/>
+      <w:r>
+        <w:t>{</w:t>
+      </w:r>
+      <w:proofErr w:type="spellStart"/>
+      <w:r>
+        <w:t>loudness</w:t>
+      </w:r>
+      <w:proofErr w:type="spellEnd"/>
+      <w:r>
+        <w:t>}</w:t>
+      </w:r>
+      <w:r>
+        <w:t> ;</w:t>
+      </w:r>
+      <w:r>
+        <w:t xml:space="preserve"> </w:t>
+      </w:r>
+      <w:r>
+        <w:t>\</w:t>
+      </w:r>
+      <w:proofErr w:type="spellStart"/>
+      <w:r>
+        <w:t>emph</w:t>
+      </w:r>
+      <w:proofErr w:type="spellEnd"/>
+      <w:r>
+        <w:t>{</w:t>
+      </w:r>
+      <w:proofErr w:type="spellStart"/>
+      <w:r>
+        <w:t>energy</w:t>
+      </w:r>
+      <w:proofErr w:type="spellEnd"/>
+      <w:r>
+        <w:t>}</w:t>
+      </w:r>
+      <w:r>
+        <w:t xml:space="preserve"> et </w:t>
+      </w:r>
+      <w:r>
+        <w:t>\</w:t>
+      </w:r>
+      <w:proofErr w:type="spellStart"/>
+      <w:r>
+        <w:t>emph</w:t>
+      </w:r>
+      <w:proofErr w:type="spellEnd"/>
+      <w:r>
+        <w:t>{</w:t>
+      </w:r>
+      <w:r>
+        <w:t>acousticness</w:t>
+      </w:r>
+      <w:r>
+        <w:t>}</w:t>
+      </w:r>
+      <w:r>
+        <w:t xml:space="preserve"> (négativement)</w:t>
+      </w:r>
+      <w:r>
+        <w:t xml:space="preserve"> et </w:t>
+      </w:r>
+      <w:r>
+        <w:t>\</w:t>
+      </w:r>
+      <w:proofErr w:type="spellStart"/>
+      <w:r>
+        <w:t>emph</w:t>
+      </w:r>
+      <w:proofErr w:type="spellEnd"/>
+      <w:r>
+        <w:t>{</w:t>
+      </w:r>
+      <w:proofErr w:type="spellStart"/>
+      <w:r>
+        <w:t>loudness</w:t>
+      </w:r>
+      <w:proofErr w:type="spellEnd"/>
+      <w:r>
+        <w:t>}</w:t>
+      </w:r>
+      <w:r>
+        <w:t xml:space="preserve"> et </w:t>
+      </w:r>
+      <w:r>
+        <w:t>\</w:t>
+      </w:r>
+      <w:proofErr w:type="spellStart"/>
+      <w:r>
+        <w:t>emph</w:t>
+      </w:r>
+      <w:proofErr w:type="spellEnd"/>
+      <w:r>
+        <w:t>{</w:t>
+      </w:r>
+      <w:r>
+        <w:t>acousticness</w:t>
+      </w:r>
+      <w:r>
+        <w:t>}</w:t>
+      </w:r>
+      <w:r>
+        <w:t xml:space="preserve"> (négativement)</w:t>
+      </w:r>
+      <w:r>
+        <w:t xml:space="preserve">. </w:t>
+      </w:r>
+      <w:r>
+        <w:t>On peut en effet facilement concevoir que plus une musique est énergique, plus son volume sonore est élevé et que plus une musique est énergique ou forte, moins elle est acoustique. Viennent ensuite deux paires de variables avec un lien modéré (coefficient \</w:t>
       </w:r>
       <w:proofErr w:type="spellStart"/>
       <w:r>
@@ -1501,7 +1716,24 @@
       </w:r>
       <w:proofErr w:type="spellEnd"/>
       <w:r>
-        <w:t xml:space="preserve"> 0.50) représentent des aspects qui, logiquement, sont liés : </w:t>
+        <w:t>{}</w:t>
+      </w:r>
+      <w:r>
+        <w:t xml:space="preserve"> 0.30 et \</w:t>
+      </w:r>
+      <w:proofErr w:type="spellStart"/>
+      <w:r>
+        <w:t>text</w:t>
+      </w:r>
+      <w:r>
+        <w:t>less</w:t>
+      </w:r>
+      <w:proofErr w:type="spellEnd"/>
+      <w:r>
+        <w:t>{}</w:t>
+      </w:r>
+      <w:r>
+        <w:t xml:space="preserve"> 0.50) : </w:t>
       </w:r>
       <w:r>
         <w:t>\</w:t>
@@ -1516,7 +1748,7 @@
       </w:r>
       <w:proofErr w:type="spellStart"/>
       <w:r>
-        <w:t>energy</w:t>
+        <w:t>danceability</w:t>
       </w:r>
       <w:proofErr w:type="spellEnd"/>
       <w:r>
@@ -1536,6 +1768,26 @@
       <w:r>
         <w:t>{</w:t>
       </w:r>
+      <w:r>
+        <w:t>valence</w:t>
+      </w:r>
+      <w:r>
+        <w:t>}</w:t>
+      </w:r>
+      <w:r>
+        <w:t xml:space="preserve"> et </w:t>
+      </w:r>
+      <w:r>
+        <w:t>\</w:t>
+      </w:r>
+      <w:proofErr w:type="spellStart"/>
+      <w:r>
+        <w:t>emph</w:t>
+      </w:r>
+      <w:proofErr w:type="spellEnd"/>
+      <w:r>
+        <w:t>{</w:t>
+      </w:r>
       <w:proofErr w:type="spellStart"/>
       <w:r>
         <w:t>loudness</w:t>
@@ -1545,10 +1797,7 @@
         <w:t>}</w:t>
       </w:r>
       <w:r>
-        <w:t> ;</w:t>
-      </w:r>
-      <w:r>
-        <w:t xml:space="preserve"> </w:t>
+        <w:t xml:space="preserve"> et </w:t>
       </w:r>
       <w:r>
         <w:t>\</w:t>
@@ -1561,182 +1810,6 @@
       <w:r>
         <w:t>{</w:t>
       </w:r>
-      <w:proofErr w:type="spellStart"/>
-      <w:r>
-        <w:t>energy</w:t>
-      </w:r>
-      <w:proofErr w:type="spellEnd"/>
-      <w:r>
-        <w:t>}</w:t>
-      </w:r>
-      <w:r>
-        <w:t xml:space="preserve"> et </w:t>
-      </w:r>
-      <w:r>
-        <w:t>\</w:t>
-      </w:r>
-      <w:proofErr w:type="spellStart"/>
-      <w:r>
-        <w:t>emph</w:t>
-      </w:r>
-      <w:proofErr w:type="spellEnd"/>
-      <w:r>
-        <w:t>{</w:t>
-      </w:r>
-      <w:r>
-        <w:t>acousticness</w:t>
-      </w:r>
-      <w:r>
-        <w:t>}</w:t>
-      </w:r>
-      <w:r>
-        <w:t xml:space="preserve"> (négativement)</w:t>
-      </w:r>
-      <w:r>
-        <w:t xml:space="preserve"> et </w:t>
-      </w:r>
-      <w:r>
-        <w:t>\</w:t>
-      </w:r>
-      <w:proofErr w:type="spellStart"/>
-      <w:r>
-        <w:t>emph</w:t>
-      </w:r>
-      <w:proofErr w:type="spellEnd"/>
-      <w:r>
-        <w:t>{</w:t>
-      </w:r>
-      <w:proofErr w:type="spellStart"/>
-      <w:r>
-        <w:t>loudness</w:t>
-      </w:r>
-      <w:proofErr w:type="spellEnd"/>
-      <w:r>
-        <w:t>}</w:t>
-      </w:r>
-      <w:r>
-        <w:t xml:space="preserve"> et </w:t>
-      </w:r>
-      <w:r>
-        <w:t>\</w:t>
-      </w:r>
-      <w:proofErr w:type="spellStart"/>
-      <w:r>
-        <w:t>emph</w:t>
-      </w:r>
-      <w:proofErr w:type="spellEnd"/>
-      <w:r>
-        <w:t>{</w:t>
-      </w:r>
-      <w:r>
-        <w:t>acousticness</w:t>
-      </w:r>
-      <w:r>
-        <w:t>}</w:t>
-      </w:r>
-      <w:r>
-        <w:t xml:space="preserve"> (négativement)</w:t>
-      </w:r>
-      <w:r>
-        <w:t xml:space="preserve">. </w:t>
-      </w:r>
-      <w:r>
-        <w:t>On peut en effet facilement concevoir que plus une musique est énergique, plus son volume sonore est élevé et que plus une musique est énergique ou forte, moins elle est acoustique. Viennent ensuite deux paires de variables avec un lien modéré (coefficient \</w:t>
-      </w:r>
-      <w:proofErr w:type="spellStart"/>
-      <w:r>
-        <w:t>textgreater</w:t>
-      </w:r>
-      <w:proofErr w:type="spellEnd"/>
-      <w:r>
-        <w:t xml:space="preserve"> 0.30 et \</w:t>
-      </w:r>
-      <w:proofErr w:type="spellStart"/>
-      <w:r>
-        <w:t>text</w:t>
-      </w:r>
-      <w:r>
-        <w:t>less</w:t>
-      </w:r>
-      <w:proofErr w:type="spellEnd"/>
-      <w:r>
-        <w:t xml:space="preserve"> 0.50) : </w:t>
-      </w:r>
-      <w:r>
-        <w:t>\</w:t>
-      </w:r>
-      <w:proofErr w:type="spellStart"/>
-      <w:r>
-        <w:t>emph</w:t>
-      </w:r>
-      <w:proofErr w:type="spellEnd"/>
-      <w:r>
-        <w:t>{</w:t>
-      </w:r>
-      <w:proofErr w:type="spellStart"/>
-      <w:r>
-        <w:t>danceability</w:t>
-      </w:r>
-      <w:proofErr w:type="spellEnd"/>
-      <w:r>
-        <w:t>}</w:t>
-      </w:r>
-      <w:r>
-        <w:t xml:space="preserve"> et </w:t>
-      </w:r>
-      <w:r>
-        <w:t>\</w:t>
-      </w:r>
-      <w:proofErr w:type="spellStart"/>
-      <w:r>
-        <w:t>emph</w:t>
-      </w:r>
-      <w:proofErr w:type="spellEnd"/>
-      <w:r>
-        <w:t>{</w:t>
-      </w:r>
-      <w:r>
-        <w:t>valence</w:t>
-      </w:r>
-      <w:r>
-        <w:t>}</w:t>
-      </w:r>
-      <w:r>
-        <w:t xml:space="preserve"> et </w:t>
-      </w:r>
-      <w:r>
-        <w:t>\</w:t>
-      </w:r>
-      <w:proofErr w:type="spellStart"/>
-      <w:r>
-        <w:t>emph</w:t>
-      </w:r>
-      <w:proofErr w:type="spellEnd"/>
-      <w:r>
-        <w:t>{</w:t>
-      </w:r>
-      <w:proofErr w:type="spellStart"/>
-      <w:r>
-        <w:t>loudness</w:t>
-      </w:r>
-      <w:proofErr w:type="spellEnd"/>
-      <w:r>
-        <w:t>}</w:t>
-      </w:r>
-      <w:r>
-        <w:t xml:space="preserve"> et </w:t>
-      </w:r>
-      <w:r>
-        <w:t>\</w:t>
-      </w:r>
-      <w:proofErr w:type="spellStart"/>
-      <w:r>
-        <w:t>emph</w:t>
-      </w:r>
-      <w:proofErr w:type="spellEnd"/>
-      <w:r>
-        <w:t>{</w:t>
-      </w:r>
       <w:r>
         <w:t>instrumentalness</w:t>
       </w:r>
@@ -1747,18 +1820,13 @@
         <w:t xml:space="preserve"> (négativement). Là aussi les rapprochements entre ces </w:t>
       </w:r>
       <w:r>
-        <w:t>éléments sont plutôt évidents puisque plus une musique est dansante, plus elle suppose un sentiment positif, et plus une musique est forte, moins l’aspect instrumental se fait ressentir. Enfin, on observe plusieurs variables avec un coefficient de corrélation faible (coefficient \</w:t>
-      </w:r>
-      <w:proofErr w:type="spellStart"/>
-      <w:r>
-        <w:t>text</w:t>
-      </w:r>
-      <w:r>
-        <w:t>less</w:t>
-      </w:r>
-      <w:proofErr w:type="spellEnd"/>
-      <w:r>
-        <w:t xml:space="preserve"> 0.30) :  </w:t>
+        <w:t xml:space="preserve">éléments sont plutôt évidents puisque plus une musique est dansante, plus elle suppose un sentiment positif, et plus une musique est forte, moins l’aspect instrumental se fait ressentir. Enfin, on observe plusieurs variables avec un coefficient de corrélation faible (coefficient </w:t>
+      </w:r>
+      <w:r>
+        <w:t>$\le 0.30$</w:t>
+      </w:r>
+      <w:r>
+        <w:t xml:space="preserve">) :  </w:t>
       </w:r>
       <w:r>
         <w:t>\</w:t>
@@ -2974,7 +3042,13 @@
         <w:t xml:space="preserve"> </w:t>
       </w:r>
       <w:r>
-        <w:t>en fonction des variables spatiales avec $k=3$, n’a pas donné des clusters qui permettent de catégoriser les salles. Ce partitionnement des données met donc en évidence la capacité des variables acoustiques et de popularité de mieux saisir la diversité des salles de concert en Suisse.</w:t>
+        <w:t>en fonction des variables spatiales avec $k=3$, n’a pas donné des clusters qui permettent de catégoriser les salles. Ce partitionnement des données met donc en évidence la capacité des variables acoustiques et de popularité de</w:t>
+      </w:r>
+      <w:r>
+        <w:t xml:space="preserve"> </w:t>
+      </w:r>
+      <w:r>
+        <w:t>saisir la diversité des salles de concert en Suisse.</w:t>
       </w:r>
     </w:p>
     <w:p>
@@ -4151,7 +4225,13 @@
         <w:t>{</w:t>
       </w:r>
       <w:r>
-        <w:t>Nombre de concerts joués par chaque artiste affiché sur la carte.</w:t>
+        <w:t xml:space="preserve">Nombre de concerts joués par chaque artiste </w:t>
+      </w:r>
+      <w:r>
+        <w:t xml:space="preserve">sélectionné et </w:t>
+      </w:r>
+      <w:r>
+        <w:t>affiché sur la carte.</w:t>
       </w:r>
       <w:r>
         <w:t>}</w:t>
@@ -4813,10 +4893,10 @@
         <w:t xml:space="preserve"> visuellement</w:t>
       </w:r>
       <w:r>
-        <w:t xml:space="preserve"> </w:t>
-      </w:r>
-      <w:r>
-        <w:t>puisqu’un algorithme de fluctuation (</w:t>
+        <w:t xml:space="preserve">. Un </w:t>
+      </w:r>
+      <w:r>
+        <w:t>algorithme de fluctuation (</w:t>
       </w:r>
       <w:r>
         <w:t>\</w:t>
@@ -4841,7 +4921,13 @@
         <w:t xml:space="preserve">) </w:t>
       </w:r>
       <w:r>
-        <w:t>est appliqué sur tous les points qui partagent les mêmes coordonnées</w:t>
+        <w:t>est</w:t>
+      </w:r>
+      <w:r>
+        <w:t xml:space="preserve"> en effet</w:t>
+      </w:r>
+      <w:r>
+        <w:t xml:space="preserve"> appliqué sur tous les points qui partagent les mêmes coordonnées</w:t>
       </w:r>
       <w:r>
         <w:t xml:space="preserve"> (cf. figure \</w:t>
@@ -4901,6 +4987,9 @@
       </w:r>
       <w:r>
         <w:t>soit 0.01 millième d’un degré de coordonnées géographique</w:t>
+      </w:r>
+      <w:r>
+        <w:t>s</w:t>
       </w:r>
       <w:r>
         <w:t xml:space="preserve"> \footnote{Un degré de latitude correspond à environ 110 km, un degré de longitude à environ 80 km à la hauteur de la Suisse.}. Ce décalage </w:t>
@@ -6202,13 +6291,22 @@
         <w:t>,</w:t>
       </w:r>
       <w:r>
-        <w:t xml:space="preserve"> comme la </w:t>
+        <w:t xml:space="preserve"> comme </w:t>
+      </w:r>
+      <w:r>
+        <w:t>une</w:t>
+      </w:r>
+      <w:r>
+        <w:t xml:space="preserve"> </w:t>
       </w:r>
       <w:proofErr w:type="spellStart"/>
       <w:r>
         <w:t>danceability</w:t>
       </w:r>
       <w:proofErr w:type="spellEnd"/>
+      <w:r>
+        <w:t xml:space="preserve"> basse</w:t>
+      </w:r>
       <w:r>
         <w:t>, mais divergent sur d’autres variables, mettant en avant la diversité des salles de concert</w:t>
       </w:r>
@@ -7358,7 +7456,7 @@
         <w:t>})</w:t>
       </w:r>
       <w:r>
-        <w:t xml:space="preserve">. Ce type de diagramme permet de </w:t>
+        <w:t xml:space="preserve">. Ce diagramme permet de </w:t>
       </w:r>
       <w:r>
         <w:t>mett</w:t>
@@ -7381,11 +7479,11 @@
         <w:t xml:space="preserve">{top genres}, qui sont plus généraux, et les genres issus de Spotify, qui sont plus spécifiques. </w:t>
       </w:r>
       <w:r>
-        <w:t xml:space="preserve">Un genre global peut être lié à plusieurs </w:t>
+        <w:t xml:space="preserve">Un genre global peut être lié à plusieurs genres </w:t>
       </w:r>
       <w:r>
         <w:lastRenderedPageBreak/>
-        <w:t>genres spécifiques et vice versa.</w:t>
+        <w:t>spécifiques et vice versa.</w:t>
       </w:r>
       <w:r>
         <w:t xml:space="preserve"> </w:t>
